--- a/Documentazione/TESTPLANHAPPYFIELDS.docx
+++ b/Documentazione/TESTPLANHAPPYFIELDS.docx
@@ -530,27 +530,7 @@
                 <w:sz w:val="23"/>
                 <w:szCs w:val="23"/>
               </w:rPr>
-              <w:t xml:space="preserve"> </w:t>
-            </w:r>
-            <w:proofErr w:type="spellStart"/>
-            <w:r>
-              <w:rPr>
-                <w:rFonts w:ascii="Abadi" w:hAnsi="Abadi"/>
-                <w:color w:val="FFFFFF" w:themeColor="background1"/>
-                <w:sz w:val="23"/>
-                <w:szCs w:val="23"/>
-              </w:rPr>
-              <w:t>”;</w:t>
-            </w:r>
-            <w:proofErr w:type="spellEnd"/>
-            <w:r>
-              <w:rPr>
-                <w:rFonts w:ascii="Abadi" w:hAnsi="Abadi"/>
-                <w:color w:val="FFFFFF" w:themeColor="background1"/>
-                <w:sz w:val="23"/>
-                <w:szCs w:val="23"/>
-              </w:rPr>
-              <w:t xml:space="preserve"> ”; £; $; %; &amp;; /; (; ); =; ?; ^; ç; _; -; @; °; §; [; ]; {; }; #) [errore]</w:t>
+              <w:t xml:space="preserve"> ”; ”; £; $; %; &amp;; /; (; ); =; ?; ^; ç; _; -; @; °; §; [; ]; {; }; #) [errore]</w:t>
             </w:r>
           </w:p>
           <w:p>
@@ -1866,14 +1846,7 @@
                 <w:rFonts w:ascii="Abadi" w:hAnsi="Abadi"/>
                 <w:color w:val="FFFFFF" w:themeColor="background1"/>
               </w:rPr>
-              <w:t>TC 1.1_</w:t>
-            </w:r>
-            <w:r>
-              <w:rPr>
-                <w:rFonts w:ascii="Abadi" w:hAnsi="Abadi"/>
-                <w:color w:val="FFFFFF" w:themeColor="background1"/>
-              </w:rPr>
-              <w:t>2</w:t>
+              <w:t>TC 1.1_2</w:t>
             </w:r>
           </w:p>
         </w:tc>
@@ -1938,14 +1911,7 @@
                 <w:rFonts w:ascii="Abadi" w:hAnsi="Abadi"/>
                 <w:color w:val="FFFFFF" w:themeColor="background1"/>
               </w:rPr>
-              <w:t>TC 1.1_</w:t>
-            </w:r>
-            <w:r>
-              <w:rPr>
-                <w:rFonts w:ascii="Abadi" w:hAnsi="Abadi"/>
-                <w:color w:val="FFFFFF" w:themeColor="background1"/>
-              </w:rPr>
-              <w:t>3</w:t>
+              <w:t>TC 1.1_3</w:t>
             </w:r>
           </w:p>
         </w:tc>
@@ -2010,14 +1976,7 @@
                 <w:rFonts w:ascii="Abadi" w:hAnsi="Abadi"/>
                 <w:color w:val="FFFFFF" w:themeColor="background1"/>
               </w:rPr>
-              <w:t>TC 1.1_</w:t>
-            </w:r>
-            <w:r>
-              <w:rPr>
-                <w:rFonts w:ascii="Abadi" w:hAnsi="Abadi"/>
-                <w:color w:val="FFFFFF" w:themeColor="background1"/>
-              </w:rPr>
-              <w:t>4</w:t>
+              <w:t>TC 1.1_4</w:t>
             </w:r>
           </w:p>
         </w:tc>
@@ -2038,14 +1997,7 @@
                 <w:rFonts w:ascii="Abadi" w:hAnsi="Abadi"/>
                 <w:color w:val="FFFFFF" w:themeColor="background1"/>
               </w:rPr>
-              <w:t>LN2, FN2, LCN</w:t>
-            </w:r>
-            <w:r>
-              <w:rPr>
-                <w:rFonts w:ascii="Abadi" w:hAnsi="Abadi"/>
-                <w:color w:val="FFFFFF" w:themeColor="background1"/>
-              </w:rPr>
-              <w:t>2, FC1</w:t>
+              <w:t>LN2, FN2, LCN2, FC1</w:t>
             </w:r>
           </w:p>
         </w:tc>
@@ -2089,14 +2041,7 @@
                 <w:rFonts w:ascii="Abadi" w:hAnsi="Abadi"/>
                 <w:color w:val="FFFFFF" w:themeColor="background1"/>
               </w:rPr>
-              <w:t>TC 1.1_</w:t>
-            </w:r>
-            <w:r>
-              <w:rPr>
-                <w:rFonts w:ascii="Abadi" w:hAnsi="Abadi"/>
-                <w:color w:val="FFFFFF" w:themeColor="background1"/>
-              </w:rPr>
-              <w:t>5</w:t>
+              <w:t>TC 1.1_5</w:t>
             </w:r>
           </w:p>
         </w:tc>
@@ -2168,14 +2113,7 @@
                 <w:rFonts w:ascii="Abadi" w:hAnsi="Abadi"/>
                 <w:color w:val="FFFFFF" w:themeColor="background1"/>
               </w:rPr>
-              <w:t>TC 1.1_</w:t>
-            </w:r>
-            <w:r>
-              <w:rPr>
-                <w:rFonts w:ascii="Abadi" w:hAnsi="Abadi"/>
-                <w:color w:val="FFFFFF" w:themeColor="background1"/>
-              </w:rPr>
-              <w:t>6</w:t>
+              <w:t>TC 1.1_6</w:t>
             </w:r>
           </w:p>
         </w:tc>
@@ -2203,14 +2141,7 @@
                 <w:rFonts w:ascii="Abadi" w:hAnsi="Abadi"/>
                 <w:color w:val="FFFFFF" w:themeColor="background1"/>
               </w:rPr>
-              <w:t>2, VE</w:t>
-            </w:r>
-            <w:r>
-              <w:rPr>
-                <w:rFonts w:ascii="Abadi" w:hAnsi="Abadi"/>
-                <w:color w:val="FFFFFF" w:themeColor="background1"/>
-              </w:rPr>
-              <w:t xml:space="preserve">2, </w:t>
+              <w:t xml:space="preserve">2, VE2, </w:t>
             </w:r>
             <w:r>
               <w:rPr>
@@ -2261,14 +2192,7 @@
                 <w:rFonts w:ascii="Abadi" w:hAnsi="Abadi"/>
                 <w:color w:val="FFFFFF" w:themeColor="background1"/>
               </w:rPr>
-              <w:t>TC 1.1_</w:t>
-            </w:r>
-            <w:r>
-              <w:rPr>
-                <w:rFonts w:ascii="Abadi" w:hAnsi="Abadi"/>
-                <w:color w:val="FFFFFF" w:themeColor="background1"/>
-              </w:rPr>
-              <w:t>7</w:t>
+              <w:t>TC 1.1_7</w:t>
             </w:r>
           </w:p>
         </w:tc>
@@ -2296,14 +2220,7 @@
                 <w:rFonts w:ascii="Abadi" w:hAnsi="Abadi"/>
                 <w:color w:val="FFFFFF" w:themeColor="background1"/>
               </w:rPr>
-              <w:t>2, VE2, VC</w:t>
-            </w:r>
-            <w:r>
-              <w:rPr>
-                <w:rFonts w:ascii="Abadi" w:hAnsi="Abadi"/>
-                <w:color w:val="FFFFFF" w:themeColor="background1"/>
-              </w:rPr>
-              <w:t>2, VP1</w:t>
+              <w:t>2, VE2, VC2, VP1</w:t>
             </w:r>
             <w:r>
               <w:rPr>
@@ -2389,28 +2306,7 @@
                 <w:rFonts w:ascii="Abadi" w:hAnsi="Abadi"/>
                 <w:color w:val="FFFFFF" w:themeColor="background1"/>
               </w:rPr>
-              <w:t>2, VE2, VC2, VP</w:t>
-            </w:r>
-            <w:r>
-              <w:rPr>
-                <w:rFonts w:ascii="Abadi" w:hAnsi="Abadi"/>
-                <w:color w:val="FFFFFF" w:themeColor="background1"/>
-              </w:rPr>
-              <w:t>2</w:t>
-            </w:r>
-            <w:r>
-              <w:rPr>
-                <w:rFonts w:ascii="Abadi" w:hAnsi="Abadi"/>
-                <w:color w:val="FFFFFF" w:themeColor="background1"/>
-              </w:rPr>
-              <w:t>,</w:t>
-            </w:r>
-            <w:r>
-              <w:rPr>
-                <w:rFonts w:ascii="Abadi" w:hAnsi="Abadi"/>
-                <w:color w:val="FFFFFF" w:themeColor="background1"/>
-              </w:rPr>
-              <w:t xml:space="preserve"> LC1</w:t>
+              <w:t>2, VE2, VC2, VP2, LC1</w:t>
             </w:r>
           </w:p>
         </w:tc>
@@ -2489,14 +2385,7 @@
                 <w:rFonts w:ascii="Abadi" w:hAnsi="Abadi"/>
                 <w:color w:val="FFFFFF" w:themeColor="background1"/>
               </w:rPr>
-              <w:t>2, VE2, VC2, VP2, LC</w:t>
-            </w:r>
-            <w:r>
-              <w:rPr>
-                <w:rFonts w:ascii="Abadi" w:hAnsi="Abadi"/>
-                <w:color w:val="FFFFFF" w:themeColor="background1"/>
-              </w:rPr>
-              <w:t>2, CC1</w:t>
+              <w:t>2, VE2, VC2, VP2, LC2, CC1</w:t>
             </w:r>
           </w:p>
         </w:tc>
@@ -2575,14 +2464,7 @@
                 <w:rFonts w:ascii="Abadi" w:hAnsi="Abadi"/>
                 <w:color w:val="FFFFFF" w:themeColor="background1"/>
               </w:rPr>
-              <w:t>2, VE2, VC2, VP2, LC2, CC</w:t>
-            </w:r>
-            <w:r>
-              <w:rPr>
-                <w:rFonts w:ascii="Abadi" w:hAnsi="Abadi"/>
-                <w:color w:val="FFFFFF" w:themeColor="background1"/>
-              </w:rPr>
-              <w:t>2, LNT1</w:t>
+              <w:t>2, VE2, VC2, VP2, LC2, CC2, LNT1</w:t>
             </w:r>
           </w:p>
         </w:tc>
@@ -2661,14 +2543,7 @@
                 <w:rFonts w:ascii="Abadi" w:hAnsi="Abadi"/>
                 <w:color w:val="FFFFFF" w:themeColor="background1"/>
               </w:rPr>
-              <w:t>2, VE2, VC2, VP2, LC2, CC2, LNT</w:t>
-            </w:r>
-            <w:r>
-              <w:rPr>
-                <w:rFonts w:ascii="Abadi" w:hAnsi="Abadi"/>
-                <w:color w:val="FFFFFF" w:themeColor="background1"/>
-              </w:rPr>
-              <w:t>2, FE1</w:t>
+              <w:t>2, VE2, VC2, VP2, LC2, CC2, LNT2, FE1</w:t>
             </w:r>
           </w:p>
         </w:tc>
@@ -2735,14 +2610,7 @@
                 <w:rFonts w:ascii="Abadi" w:hAnsi="Abadi"/>
                 <w:color w:val="FFFFFF" w:themeColor="background1"/>
               </w:rPr>
-              <w:t>1</w:t>
-            </w:r>
-            <w:r>
-              <w:rPr>
-                <w:rFonts w:ascii="Abadi" w:hAnsi="Abadi"/>
-                <w:color w:val="FFFFFF" w:themeColor="background1"/>
-              </w:rPr>
-              <w:t>2</w:t>
+              <w:t>12</w:t>
             </w:r>
           </w:p>
         </w:tc>
@@ -2770,14 +2638,7 @@
                 <w:rFonts w:ascii="Abadi" w:hAnsi="Abadi"/>
                 <w:color w:val="FFFFFF" w:themeColor="background1"/>
               </w:rPr>
-              <w:t>2, VE2, VC2, VP2, LC2, CC2, LNT2, FE</w:t>
-            </w:r>
-            <w:r>
-              <w:rPr>
-                <w:rFonts w:ascii="Abadi" w:hAnsi="Abadi"/>
-                <w:color w:val="FFFFFF" w:themeColor="background1"/>
-              </w:rPr>
-              <w:t>2, LP1</w:t>
+              <w:t>2, VE2, VC2, VP2, LC2, CC2, LNT2, FE2, LP1</w:t>
             </w:r>
           </w:p>
         </w:tc>
@@ -2828,14 +2689,7 @@
                 <w:rFonts w:ascii="Abadi" w:hAnsi="Abadi"/>
                 <w:color w:val="FFFFFF" w:themeColor="background1"/>
               </w:rPr>
-              <w:t>1</w:t>
-            </w:r>
-            <w:r>
-              <w:rPr>
-                <w:rFonts w:ascii="Abadi" w:hAnsi="Abadi"/>
-                <w:color w:val="FFFFFF" w:themeColor="background1"/>
-              </w:rPr>
-              <w:t>3</w:t>
+              <w:t>13</w:t>
             </w:r>
           </w:p>
         </w:tc>
@@ -2863,14 +2717,7 @@
                 <w:rFonts w:ascii="Abadi" w:hAnsi="Abadi"/>
                 <w:color w:val="FFFFFF" w:themeColor="background1"/>
               </w:rPr>
-              <w:t>2, VE2, VC2, VP2, LC2, CC2, LNT2, FE2, LP</w:t>
-            </w:r>
-            <w:r>
-              <w:rPr>
-                <w:rFonts w:ascii="Abadi" w:hAnsi="Abadi"/>
-                <w:color w:val="FFFFFF" w:themeColor="background1"/>
-              </w:rPr>
-              <w:t>2, CP1</w:t>
+              <w:t>2, VE2, VC2, VP2, LC2, CC2, LNT2, FE2, LP2, CP1</w:t>
             </w:r>
           </w:p>
         </w:tc>
@@ -2935,14 +2782,7 @@
                 <w:rFonts w:ascii="Abadi" w:hAnsi="Abadi"/>
                 <w:color w:val="FFFFFF" w:themeColor="background1"/>
               </w:rPr>
-              <w:t>1</w:t>
-            </w:r>
-            <w:r>
-              <w:rPr>
-                <w:rFonts w:ascii="Abadi" w:hAnsi="Abadi"/>
-                <w:color w:val="FFFFFF" w:themeColor="background1"/>
-              </w:rPr>
-              <w:t>4</w:t>
+              <w:t>14</w:t>
             </w:r>
           </w:p>
         </w:tc>
@@ -2970,14 +2810,7 @@
                 <w:rFonts w:ascii="Abadi" w:hAnsi="Abadi"/>
                 <w:color w:val="FFFFFF" w:themeColor="background1"/>
               </w:rPr>
-              <w:t>2, VE2, VC2, VP2, LC2, CC2, LNT2, FE2, LP2, CP</w:t>
-            </w:r>
-            <w:r>
-              <w:rPr>
-                <w:rFonts w:ascii="Abadi" w:hAnsi="Abadi"/>
-                <w:color w:val="FFFFFF" w:themeColor="background1"/>
-              </w:rPr>
-              <w:t>2</w:t>
+              <w:t>2, VE2, VC2, VP2, LC2, CC2, LNT2, FE2, LP2, CP2</w:t>
             </w:r>
           </w:p>
         </w:tc>
@@ -4253,25 +4086,7 @@
                 <w:sz w:val="23"/>
                 <w:szCs w:val="23"/>
               </w:rPr>
-              <w:t xml:space="preserve">Lunghezza &gt; </w:t>
-            </w:r>
-            <w:r>
-              <w:rPr>
-                <w:rFonts w:ascii="Abadi" w:hAnsi="Abadi"/>
-                <w:color w:val="FFFFFF" w:themeColor="background1"/>
-                <w:sz w:val="23"/>
-                <w:szCs w:val="23"/>
-              </w:rPr>
-              <w:t>5</w:t>
-            </w:r>
-            <w:r>
-              <w:rPr>
-                <w:rFonts w:ascii="Abadi" w:hAnsi="Abadi"/>
-                <w:color w:val="FFFFFF" w:themeColor="background1"/>
-                <w:sz w:val="23"/>
-                <w:szCs w:val="23"/>
-              </w:rPr>
-              <w:t xml:space="preserve">0 </w:t>
+              <w:t xml:space="preserve">Lunghezza &gt; 50 </w:t>
             </w:r>
             <w:r>
               <w:rPr>
@@ -4313,25 +4128,7 @@
                 <w:sz w:val="23"/>
                 <w:szCs w:val="23"/>
               </w:rPr>
-              <w:t xml:space="preserve">Lunghezza &lt;= </w:t>
-            </w:r>
-            <w:r>
-              <w:rPr>
-                <w:rFonts w:ascii="Abadi" w:hAnsi="Abadi"/>
-                <w:color w:val="FFFFFF" w:themeColor="background1"/>
-                <w:sz w:val="23"/>
-                <w:szCs w:val="23"/>
-              </w:rPr>
-              <w:t>5</w:t>
-            </w:r>
-            <w:r>
-              <w:rPr>
-                <w:rFonts w:ascii="Abadi" w:hAnsi="Abadi"/>
-                <w:color w:val="FFFFFF" w:themeColor="background1"/>
-                <w:sz w:val="23"/>
-                <w:szCs w:val="23"/>
-              </w:rPr>
-              <w:t>0 A</w:t>
+              <w:t>Lunghezza &lt;= 50 A</w:t>
             </w:r>
             <w:r>
               <w:rPr>
@@ -4560,16 +4357,7 @@
                 <w:sz w:val="23"/>
                 <w:szCs w:val="23"/>
               </w:rPr>
-              <w:t>Scelta Obbligatoria [SO</w:t>
-            </w:r>
-            <w:r>
-              <w:rPr>
-                <w:rFonts w:ascii="Abadi" w:hAnsi="Abadi"/>
-                <w:color w:val="FFFFFF" w:themeColor="background1"/>
-                <w:sz w:val="23"/>
-                <w:szCs w:val="23"/>
-              </w:rPr>
-              <w:t>L</w:t>
+              <w:t>Scelta Obbligatoria [SOL</w:t>
             </w:r>
             <w:r>
               <w:rPr>
@@ -4716,16 +4504,7 @@
                 <w:sz w:val="23"/>
                 <w:szCs w:val="23"/>
               </w:rPr>
-              <w:t>Scelta Obbligatoria [SO</w:t>
-            </w:r>
-            <w:r>
-              <w:rPr>
-                <w:rFonts w:ascii="Abadi" w:hAnsi="Abadi"/>
-                <w:color w:val="FFFFFF" w:themeColor="background1"/>
-                <w:sz w:val="23"/>
-                <w:szCs w:val="23"/>
-              </w:rPr>
-              <w:t>C</w:t>
+              <w:t>Scelta Obbligatoria [SOC</w:t>
             </w:r>
             <w:r>
               <w:rPr>
@@ -4872,16 +4651,7 @@
                 <w:sz w:val="23"/>
                 <w:szCs w:val="23"/>
               </w:rPr>
-              <w:t>Scelta Obbligatoria [SO</w:t>
-            </w:r>
-            <w:r>
-              <w:rPr>
-                <w:rFonts w:ascii="Abadi" w:hAnsi="Abadi"/>
-                <w:color w:val="FFFFFF" w:themeColor="background1"/>
-                <w:sz w:val="23"/>
-                <w:szCs w:val="23"/>
-              </w:rPr>
-              <w:t>D</w:t>
+              <w:t>Scelta Obbligatoria [SOD</w:t>
             </w:r>
             <w:r>
               <w:rPr>
@@ -5028,16 +4798,7 @@
                 <w:sz w:val="23"/>
                 <w:szCs w:val="23"/>
               </w:rPr>
-              <w:t>Scelta Obbligatoria [SO</w:t>
-            </w:r>
-            <w:r>
-              <w:rPr>
-                <w:rFonts w:ascii="Abadi" w:hAnsi="Abadi"/>
-                <w:color w:val="FFFFFF" w:themeColor="background1"/>
-                <w:sz w:val="23"/>
-                <w:szCs w:val="23"/>
-              </w:rPr>
-              <w:t>O</w:t>
+              <w:t>Scelta Obbligatoria [SOO</w:t>
             </w:r>
             <w:r>
               <w:rPr>
@@ -5592,14 +5353,7 @@
                 <w:rFonts w:ascii="Abadi" w:hAnsi="Abadi"/>
                 <w:color w:val="FFFFFF" w:themeColor="background1"/>
               </w:rPr>
-              <w:t>2, LT</w:t>
-            </w:r>
-            <w:r>
-              <w:rPr>
-                <w:rFonts w:ascii="Abadi" w:hAnsi="Abadi"/>
-                <w:color w:val="FFFFFF" w:themeColor="background1"/>
-              </w:rPr>
-              <w:t>2, SOS1</w:t>
+              <w:t>2, LT2, SOS1</w:t>
             </w:r>
           </w:p>
         </w:tc>
@@ -5713,14 +5467,7 @@
                 <w:rFonts w:ascii="Abadi" w:hAnsi="Abadi"/>
                 <w:color w:val="FFFFFF" w:themeColor="background1"/>
               </w:rPr>
-              <w:t>2, LT2, SOS</w:t>
-            </w:r>
-            <w:r>
-              <w:rPr>
-                <w:rFonts w:ascii="Abadi" w:hAnsi="Abadi"/>
-                <w:color w:val="FFFFFF" w:themeColor="background1"/>
-              </w:rPr>
-              <w:t>2, SOL1</w:t>
+              <w:t>2, LT2, SOS2, SOL1</w:t>
             </w:r>
           </w:p>
         </w:tc>
@@ -5741,21 +5488,7 @@
                 <w:rFonts w:ascii="Abadi" w:hAnsi="Abadi"/>
                 <w:color w:val="FFFFFF" w:themeColor="background1"/>
               </w:rPr>
-              <w:t>Errato:</w:t>
-            </w:r>
-            <w:r>
-              <w:rPr>
-                <w:rFonts w:ascii="Abadi" w:hAnsi="Abadi"/>
-                <w:color w:val="FFFFFF" w:themeColor="background1"/>
-              </w:rPr>
-              <w:t xml:space="preserve"> campo luogo non scelto</w:t>
-            </w:r>
-            <w:r>
-              <w:rPr>
-                <w:rFonts w:ascii="Abadi" w:hAnsi="Abadi"/>
-                <w:color w:val="FFFFFF" w:themeColor="background1"/>
-              </w:rPr>
-              <w:t xml:space="preserve"> </w:t>
+              <w:t xml:space="preserve">Errato: campo luogo non scelto </w:t>
             </w:r>
           </w:p>
         </w:tc>
@@ -5834,14 +5567,7 @@
                 <w:rFonts w:ascii="Abadi" w:hAnsi="Abadi"/>
                 <w:color w:val="FFFFFF" w:themeColor="background1"/>
               </w:rPr>
-              <w:t>2, LT2, SOS2, SOL</w:t>
-            </w:r>
-            <w:r>
-              <w:rPr>
-                <w:rFonts w:ascii="Abadi" w:hAnsi="Abadi"/>
-                <w:color w:val="FFFFFF" w:themeColor="background1"/>
-              </w:rPr>
-              <w:t>2, SOC1</w:t>
+              <w:t>2, LT2, SOS2, SOL2, SOC1</w:t>
             </w:r>
           </w:p>
         </w:tc>
@@ -5862,14 +5588,7 @@
                 <w:rFonts w:ascii="Abadi" w:hAnsi="Abadi"/>
                 <w:color w:val="FFFFFF" w:themeColor="background1"/>
               </w:rPr>
-              <w:t xml:space="preserve">Errato: </w:t>
-            </w:r>
-            <w:r>
-              <w:rPr>
-                <w:rFonts w:ascii="Abadi" w:hAnsi="Abadi"/>
-                <w:color w:val="FFFFFF" w:themeColor="background1"/>
-              </w:rPr>
-              <w:t>campo campetto non scelto</w:t>
+              <w:t>Errato: campo campetto non scelto</w:t>
             </w:r>
           </w:p>
         </w:tc>
@@ -5948,14 +5667,7 @@
                 <w:rFonts w:ascii="Abadi" w:hAnsi="Abadi"/>
                 <w:color w:val="FFFFFF" w:themeColor="background1"/>
               </w:rPr>
-              <w:t>2, LT2, SOS2, SOL2, SOC</w:t>
-            </w:r>
-            <w:r>
-              <w:rPr>
-                <w:rFonts w:ascii="Abadi" w:hAnsi="Abadi"/>
-                <w:color w:val="FFFFFF" w:themeColor="background1"/>
-              </w:rPr>
-              <w:t>2, SOD1</w:t>
+              <w:t>2, LT2, SOS2, SOL2, SOC2, SOD1</w:t>
             </w:r>
           </w:p>
         </w:tc>
@@ -5976,14 +5688,7 @@
                 <w:rFonts w:ascii="Abadi" w:hAnsi="Abadi"/>
                 <w:color w:val="FFFFFF" w:themeColor="background1"/>
               </w:rPr>
-              <w:t xml:space="preserve">Errato: </w:t>
-            </w:r>
-            <w:r>
-              <w:rPr>
-                <w:rFonts w:ascii="Abadi" w:hAnsi="Abadi"/>
-                <w:color w:val="FFFFFF" w:themeColor="background1"/>
-              </w:rPr>
-              <w:t>campo data non scelto</w:t>
+              <w:t>Errato: campo data non scelto</w:t>
             </w:r>
           </w:p>
         </w:tc>
@@ -6069,14 +5774,7 @@
                 <w:rFonts w:ascii="Abadi" w:hAnsi="Abadi"/>
                 <w:color w:val="FFFFFF" w:themeColor="background1"/>
               </w:rPr>
-              <w:t>2, LT2, SOS2, SOL2, SOC2, SOD</w:t>
-            </w:r>
-            <w:r>
-              <w:rPr>
-                <w:rFonts w:ascii="Abadi" w:hAnsi="Abadi"/>
-                <w:color w:val="FFFFFF" w:themeColor="background1"/>
-              </w:rPr>
-              <w:t>2, SOO1</w:t>
+              <w:t>2, LT2, SOS2, SOL2, SOC2, SOD2, SOO1</w:t>
             </w:r>
           </w:p>
         </w:tc>
@@ -6097,21 +5795,7 @@
                 <w:rFonts w:ascii="Abadi" w:hAnsi="Abadi"/>
                 <w:color w:val="FFFFFF" w:themeColor="background1"/>
               </w:rPr>
-              <w:t>Errato:</w:t>
-            </w:r>
-            <w:r>
-              <w:rPr>
-                <w:rFonts w:ascii="Abadi" w:hAnsi="Abadi"/>
-                <w:color w:val="FFFFFF" w:themeColor="background1"/>
-              </w:rPr>
-              <w:t xml:space="preserve"> campo ora non scelto</w:t>
-            </w:r>
-            <w:r>
-              <w:rPr>
-                <w:rFonts w:ascii="Abadi" w:hAnsi="Abadi"/>
-                <w:color w:val="FFFFFF" w:themeColor="background1"/>
-              </w:rPr>
-              <w:t xml:space="preserve"> </w:t>
+              <w:t xml:space="preserve">Errato: campo ora non scelto </w:t>
             </w:r>
           </w:p>
         </w:tc>
@@ -6197,14 +5881,7 @@
                 <w:rFonts w:ascii="Abadi" w:hAnsi="Abadi"/>
                 <w:color w:val="FFFFFF" w:themeColor="background1"/>
               </w:rPr>
-              <w:t>2, LT2, SOS2, SOL2, SOC2, SOD2, SOO</w:t>
-            </w:r>
-            <w:r>
-              <w:rPr>
-                <w:rFonts w:ascii="Abadi" w:hAnsi="Abadi"/>
-                <w:color w:val="FFFFFF" w:themeColor="background1"/>
-              </w:rPr>
-              <w:t>2</w:t>
+              <w:t>2, LT2, SOS2, SOL2, SOC2, SOD2, SOO2</w:t>
             </w:r>
           </w:p>
         </w:tc>
@@ -7772,6 +7449,15 @@
                 <w:szCs w:val="23"/>
               </w:rPr>
             </w:pPr>
+            <w:r>
+              <w:rPr>
+                <w:rFonts w:ascii="Abadi" w:hAnsi="Abadi"/>
+                <w:color w:val="FFFFFF" w:themeColor="background1"/>
+                <w:sz w:val="23"/>
+                <w:szCs w:val="23"/>
+              </w:rPr>
+              <w:t>Test Frame</w:t>
+            </w:r>
           </w:p>
         </w:tc>
         <w:tc>
@@ -7788,6 +7474,15 @@
                 <w:szCs w:val="23"/>
               </w:rPr>
             </w:pPr>
+            <w:r>
+              <w:rPr>
+                <w:rFonts w:ascii="Abadi" w:hAnsi="Abadi"/>
+                <w:color w:val="FFFFFF" w:themeColor="background1"/>
+                <w:sz w:val="23"/>
+                <w:szCs w:val="23"/>
+              </w:rPr>
+              <w:t>Esito</w:t>
+            </w:r>
           </w:p>
         </w:tc>
       </w:tr>
@@ -7831,6 +7526,15 @@
                 <w:szCs w:val="23"/>
               </w:rPr>
             </w:pPr>
+            <w:r>
+              <w:rPr>
+                <w:rFonts w:ascii="Abadi" w:hAnsi="Abadi"/>
+                <w:color w:val="FFFFFF" w:themeColor="background1"/>
+                <w:sz w:val="23"/>
+                <w:szCs w:val="23"/>
+              </w:rPr>
+              <w:t>LN1</w:t>
+            </w:r>
           </w:p>
         </w:tc>
         <w:tc>
@@ -7847,6 +7551,15 @@
                 <w:szCs w:val="23"/>
               </w:rPr>
             </w:pPr>
+            <w:r>
+              <w:rPr>
+                <w:rFonts w:ascii="Abadi" w:hAnsi="Abadi"/>
+                <w:color w:val="FFFFFF" w:themeColor="background1"/>
+                <w:sz w:val="23"/>
+                <w:szCs w:val="23"/>
+              </w:rPr>
+              <w:t>Errato: il nome è troppo lungo</w:t>
+            </w:r>
           </w:p>
         </w:tc>
       </w:tr>
@@ -7865,6 +7578,24 @@
                 <w:szCs w:val="23"/>
               </w:rPr>
             </w:pPr>
+            <w:r>
+              <w:rPr>
+                <w:rFonts w:ascii="Abadi" w:hAnsi="Abadi"/>
+                <w:color w:val="FFFFFF" w:themeColor="background1"/>
+                <w:sz w:val="23"/>
+                <w:szCs w:val="23"/>
+              </w:rPr>
+              <w:t>TC 3.1_</w:t>
+            </w:r>
+            <w:r>
+              <w:rPr>
+                <w:rFonts w:ascii="Abadi" w:hAnsi="Abadi"/>
+                <w:color w:val="FFFFFF" w:themeColor="background1"/>
+                <w:sz w:val="23"/>
+                <w:szCs w:val="23"/>
+              </w:rPr>
+              <w:t>2</w:t>
+            </w:r>
           </w:p>
         </w:tc>
         <w:tc>
@@ -7881,6 +7612,15 @@
                 <w:szCs w:val="23"/>
               </w:rPr>
             </w:pPr>
+            <w:r>
+              <w:rPr>
+                <w:rFonts w:ascii="Abadi" w:hAnsi="Abadi"/>
+                <w:color w:val="FFFFFF" w:themeColor="background1"/>
+                <w:sz w:val="23"/>
+                <w:szCs w:val="23"/>
+              </w:rPr>
+              <w:t>LN2, FN1</w:t>
+            </w:r>
           </w:p>
         </w:tc>
         <w:tc>
@@ -7897,6 +7637,15 @@
                 <w:szCs w:val="23"/>
               </w:rPr>
             </w:pPr>
+            <w:r>
+              <w:rPr>
+                <w:rFonts w:ascii="Abadi" w:hAnsi="Abadi"/>
+                <w:color w:val="FFFFFF" w:themeColor="background1"/>
+                <w:sz w:val="23"/>
+                <w:szCs w:val="23"/>
+              </w:rPr>
+              <w:t>Errato: il formato del nome è sbagliato</w:t>
+            </w:r>
           </w:p>
         </w:tc>
       </w:tr>
@@ -7915,6 +7664,24 @@
                 <w:szCs w:val="23"/>
               </w:rPr>
             </w:pPr>
+            <w:r>
+              <w:rPr>
+                <w:rFonts w:ascii="Abadi" w:hAnsi="Abadi"/>
+                <w:color w:val="FFFFFF" w:themeColor="background1"/>
+                <w:sz w:val="23"/>
+                <w:szCs w:val="23"/>
+              </w:rPr>
+              <w:t>TC 3.1_</w:t>
+            </w:r>
+            <w:r>
+              <w:rPr>
+                <w:rFonts w:ascii="Abadi" w:hAnsi="Abadi"/>
+                <w:color w:val="FFFFFF" w:themeColor="background1"/>
+                <w:sz w:val="23"/>
+                <w:szCs w:val="23"/>
+              </w:rPr>
+              <w:t>3</w:t>
+            </w:r>
           </w:p>
         </w:tc>
         <w:tc>
@@ -7931,6 +7698,24 @@
                 <w:szCs w:val="23"/>
               </w:rPr>
             </w:pPr>
+            <w:r>
+              <w:rPr>
+                <w:rFonts w:ascii="Abadi" w:hAnsi="Abadi"/>
+                <w:color w:val="FFFFFF" w:themeColor="background1"/>
+                <w:sz w:val="23"/>
+                <w:szCs w:val="23"/>
+              </w:rPr>
+              <w:t>LN2, FN</w:t>
+            </w:r>
+            <w:r>
+              <w:rPr>
+                <w:rFonts w:ascii="Abadi" w:hAnsi="Abadi"/>
+                <w:color w:val="FFFFFF" w:themeColor="background1"/>
+                <w:sz w:val="23"/>
+                <w:szCs w:val="23"/>
+              </w:rPr>
+              <w:t>2, VC1</w:t>
+            </w:r>
           </w:p>
         </w:tc>
         <w:tc>
@@ -7947,6 +7732,15 @@
                 <w:szCs w:val="23"/>
               </w:rPr>
             </w:pPr>
+            <w:r>
+              <w:rPr>
+                <w:rFonts w:ascii="Abadi" w:hAnsi="Abadi"/>
+                <w:color w:val="FFFFFF" w:themeColor="background1"/>
+                <w:sz w:val="23"/>
+                <w:szCs w:val="23"/>
+              </w:rPr>
+              <w:t>Errato: la città non esiste</w:t>
+            </w:r>
           </w:p>
         </w:tc>
       </w:tr>
@@ -7965,6 +7759,24 @@
                 <w:szCs w:val="23"/>
               </w:rPr>
             </w:pPr>
+            <w:r>
+              <w:rPr>
+                <w:rFonts w:ascii="Abadi" w:hAnsi="Abadi"/>
+                <w:color w:val="FFFFFF" w:themeColor="background1"/>
+                <w:sz w:val="23"/>
+                <w:szCs w:val="23"/>
+              </w:rPr>
+              <w:t>TC 3.1_</w:t>
+            </w:r>
+            <w:r>
+              <w:rPr>
+                <w:rFonts w:ascii="Abadi" w:hAnsi="Abadi"/>
+                <w:color w:val="FFFFFF" w:themeColor="background1"/>
+                <w:sz w:val="23"/>
+                <w:szCs w:val="23"/>
+              </w:rPr>
+              <w:t>4</w:t>
+            </w:r>
           </w:p>
         </w:tc>
         <w:tc>
@@ -7981,6 +7793,24 @@
                 <w:szCs w:val="23"/>
               </w:rPr>
             </w:pPr>
+            <w:r>
+              <w:rPr>
+                <w:rFonts w:ascii="Abadi" w:hAnsi="Abadi"/>
+                <w:color w:val="FFFFFF" w:themeColor="background1"/>
+                <w:sz w:val="23"/>
+                <w:szCs w:val="23"/>
+              </w:rPr>
+              <w:t>LN2, FN2, VC</w:t>
+            </w:r>
+            <w:r>
+              <w:rPr>
+                <w:rFonts w:ascii="Abadi" w:hAnsi="Abadi"/>
+                <w:color w:val="FFFFFF" w:themeColor="background1"/>
+                <w:sz w:val="23"/>
+                <w:szCs w:val="23"/>
+              </w:rPr>
+              <w:t>2, VP1</w:t>
+            </w:r>
           </w:p>
         </w:tc>
         <w:tc>
@@ -7997,6 +7827,15 @@
                 <w:szCs w:val="23"/>
               </w:rPr>
             </w:pPr>
+            <w:r>
+              <w:rPr>
+                <w:rFonts w:ascii="Abadi" w:hAnsi="Abadi"/>
+                <w:color w:val="FFFFFF" w:themeColor="background1"/>
+                <w:sz w:val="23"/>
+                <w:szCs w:val="23"/>
+              </w:rPr>
+              <w:t>Errato: la provincia non esiste</w:t>
+            </w:r>
           </w:p>
         </w:tc>
       </w:tr>
@@ -8015,6 +7854,24 @@
                 <w:szCs w:val="23"/>
               </w:rPr>
             </w:pPr>
+            <w:r>
+              <w:rPr>
+                <w:rFonts w:ascii="Abadi" w:hAnsi="Abadi"/>
+                <w:color w:val="FFFFFF" w:themeColor="background1"/>
+                <w:sz w:val="23"/>
+                <w:szCs w:val="23"/>
+              </w:rPr>
+              <w:t>TC 3.1_</w:t>
+            </w:r>
+            <w:r>
+              <w:rPr>
+                <w:rFonts w:ascii="Abadi" w:hAnsi="Abadi"/>
+                <w:color w:val="FFFFFF" w:themeColor="background1"/>
+                <w:sz w:val="23"/>
+                <w:szCs w:val="23"/>
+              </w:rPr>
+              <w:t>5</w:t>
+            </w:r>
           </w:p>
         </w:tc>
         <w:tc>
@@ -8031,6 +7888,24 @@
                 <w:szCs w:val="23"/>
               </w:rPr>
             </w:pPr>
+            <w:r>
+              <w:rPr>
+                <w:rFonts w:ascii="Abadi" w:hAnsi="Abadi"/>
+                <w:color w:val="FFFFFF" w:themeColor="background1"/>
+                <w:sz w:val="23"/>
+                <w:szCs w:val="23"/>
+              </w:rPr>
+              <w:t>LN2, FN2, VC2, VP</w:t>
+            </w:r>
+            <w:r>
+              <w:rPr>
+                <w:rFonts w:ascii="Abadi" w:hAnsi="Abadi"/>
+                <w:color w:val="FFFFFF" w:themeColor="background1"/>
+                <w:sz w:val="23"/>
+                <w:szCs w:val="23"/>
+              </w:rPr>
+              <w:t>2, LC1</w:t>
+            </w:r>
           </w:p>
         </w:tc>
         <w:tc>
@@ -8047,6 +7922,15 @@
                 <w:szCs w:val="23"/>
               </w:rPr>
             </w:pPr>
+            <w:r>
+              <w:rPr>
+                <w:rFonts w:ascii="Abadi" w:hAnsi="Abadi"/>
+                <w:color w:val="FFFFFF" w:themeColor="background1"/>
+                <w:sz w:val="23"/>
+                <w:szCs w:val="23"/>
+              </w:rPr>
+              <w:t>Errato: il CAP è troppo lungo</w:t>
+            </w:r>
           </w:p>
         </w:tc>
       </w:tr>
@@ -8065,6 +7949,24 @@
                 <w:szCs w:val="23"/>
               </w:rPr>
             </w:pPr>
+            <w:r>
+              <w:rPr>
+                <w:rFonts w:ascii="Abadi" w:hAnsi="Abadi"/>
+                <w:color w:val="FFFFFF" w:themeColor="background1"/>
+                <w:sz w:val="23"/>
+                <w:szCs w:val="23"/>
+              </w:rPr>
+              <w:t>TC 3.1_</w:t>
+            </w:r>
+            <w:r>
+              <w:rPr>
+                <w:rFonts w:ascii="Abadi" w:hAnsi="Abadi"/>
+                <w:color w:val="FFFFFF" w:themeColor="background1"/>
+                <w:sz w:val="23"/>
+                <w:szCs w:val="23"/>
+              </w:rPr>
+              <w:t>6</w:t>
+            </w:r>
           </w:p>
         </w:tc>
         <w:tc>
@@ -8081,6 +7983,24 @@
                 <w:szCs w:val="23"/>
               </w:rPr>
             </w:pPr>
+            <w:r>
+              <w:rPr>
+                <w:rFonts w:ascii="Abadi" w:hAnsi="Abadi"/>
+                <w:color w:val="FFFFFF" w:themeColor="background1"/>
+                <w:sz w:val="23"/>
+                <w:szCs w:val="23"/>
+              </w:rPr>
+              <w:t>LN2, FN2, VC2, VP2, LC</w:t>
+            </w:r>
+            <w:r>
+              <w:rPr>
+                <w:rFonts w:ascii="Abadi" w:hAnsi="Abadi"/>
+                <w:color w:val="FFFFFF" w:themeColor="background1"/>
+                <w:sz w:val="23"/>
+                <w:szCs w:val="23"/>
+              </w:rPr>
+              <w:t>2, CC1</w:t>
+            </w:r>
           </w:p>
         </w:tc>
         <w:tc>
@@ -8097,6 +8017,15 @@
                 <w:szCs w:val="23"/>
               </w:rPr>
             </w:pPr>
+            <w:r>
+              <w:rPr>
+                <w:rFonts w:ascii="Abadi" w:hAnsi="Abadi"/>
+                <w:color w:val="FFFFFF" w:themeColor="background1"/>
+                <w:sz w:val="23"/>
+                <w:szCs w:val="23"/>
+              </w:rPr>
+              <w:t>Errato: il CAP non esiste</w:t>
+            </w:r>
           </w:p>
         </w:tc>
       </w:tr>
@@ -8115,6 +8044,24 @@
                 <w:szCs w:val="23"/>
               </w:rPr>
             </w:pPr>
+            <w:r>
+              <w:rPr>
+                <w:rFonts w:ascii="Abadi" w:hAnsi="Abadi"/>
+                <w:color w:val="FFFFFF" w:themeColor="background1"/>
+                <w:sz w:val="23"/>
+                <w:szCs w:val="23"/>
+              </w:rPr>
+              <w:t>TC 3.1_</w:t>
+            </w:r>
+            <w:r>
+              <w:rPr>
+                <w:rFonts w:ascii="Abadi" w:hAnsi="Abadi"/>
+                <w:color w:val="FFFFFF" w:themeColor="background1"/>
+                <w:sz w:val="23"/>
+                <w:szCs w:val="23"/>
+              </w:rPr>
+              <w:t>7</w:t>
+            </w:r>
           </w:p>
         </w:tc>
         <w:tc>
@@ -8131,6 +8078,24 @@
                 <w:szCs w:val="23"/>
               </w:rPr>
             </w:pPr>
+            <w:r>
+              <w:rPr>
+                <w:rFonts w:ascii="Abadi" w:hAnsi="Abadi"/>
+                <w:color w:val="FFFFFF" w:themeColor="background1"/>
+                <w:sz w:val="23"/>
+                <w:szCs w:val="23"/>
+              </w:rPr>
+              <w:t>LN2, FN2, VC2, VP2, LC2, CC</w:t>
+            </w:r>
+            <w:r>
+              <w:rPr>
+                <w:rFonts w:ascii="Abadi" w:hAnsi="Abadi"/>
+                <w:color w:val="FFFFFF" w:themeColor="background1"/>
+                <w:sz w:val="23"/>
+                <w:szCs w:val="23"/>
+              </w:rPr>
+              <w:t>2, LNT1</w:t>
+            </w:r>
           </w:p>
         </w:tc>
         <w:tc>
@@ -8147,6 +8112,395 @@
                 <w:szCs w:val="23"/>
               </w:rPr>
             </w:pPr>
+            <w:r>
+              <w:rPr>
+                <w:rFonts w:ascii="Abadi" w:hAnsi="Abadi"/>
+                <w:color w:val="FFFFFF" w:themeColor="background1"/>
+                <w:sz w:val="23"/>
+                <w:szCs w:val="23"/>
+              </w:rPr>
+              <w:t>Errato: il numero di telefono è troppo lungo</w:t>
+            </w:r>
+          </w:p>
+        </w:tc>
+      </w:tr>
+      <w:tr>
+        <w:tc>
+          <w:tcPr>
+            <w:tcW w:w="3209" w:type="dxa"/>
+            <w:shd w:val="clear" w:color="auto" w:fill="AB7942"/>
+          </w:tcPr>
+          <w:p>
+            <w:pPr>
+              <w:rPr>
+                <w:rFonts w:ascii="Abadi" w:hAnsi="Abadi"/>
+                <w:color w:val="FFFFFF" w:themeColor="background1"/>
+                <w:sz w:val="23"/>
+                <w:szCs w:val="23"/>
+              </w:rPr>
+            </w:pPr>
+            <w:r>
+              <w:rPr>
+                <w:rFonts w:ascii="Abadi" w:hAnsi="Abadi"/>
+                <w:color w:val="FFFFFF" w:themeColor="background1"/>
+                <w:sz w:val="23"/>
+                <w:szCs w:val="23"/>
+              </w:rPr>
+              <w:t>TC 3.1_</w:t>
+            </w:r>
+            <w:r>
+              <w:rPr>
+                <w:rFonts w:ascii="Abadi" w:hAnsi="Abadi"/>
+                <w:color w:val="FFFFFF" w:themeColor="background1"/>
+                <w:sz w:val="23"/>
+                <w:szCs w:val="23"/>
+              </w:rPr>
+              <w:t>8</w:t>
+            </w:r>
+          </w:p>
+        </w:tc>
+        <w:tc>
+          <w:tcPr>
+            <w:tcW w:w="3209" w:type="dxa"/>
+            <w:shd w:val="clear" w:color="auto" w:fill="AB7942"/>
+          </w:tcPr>
+          <w:p>
+            <w:pPr>
+              <w:rPr>
+                <w:rFonts w:ascii="Abadi" w:hAnsi="Abadi"/>
+                <w:color w:val="FFFFFF" w:themeColor="background1"/>
+                <w:sz w:val="23"/>
+                <w:szCs w:val="23"/>
+              </w:rPr>
+            </w:pPr>
+            <w:r>
+              <w:rPr>
+                <w:rFonts w:ascii="Abadi" w:hAnsi="Abadi"/>
+                <w:color w:val="FFFFFF" w:themeColor="background1"/>
+                <w:sz w:val="23"/>
+                <w:szCs w:val="23"/>
+              </w:rPr>
+              <w:t>LN2, FN2, VC2, VP2, LC2, CC2, LNT</w:t>
+            </w:r>
+            <w:r>
+              <w:rPr>
+                <w:rFonts w:ascii="Abadi" w:hAnsi="Abadi"/>
+                <w:color w:val="FFFFFF" w:themeColor="background1"/>
+                <w:sz w:val="23"/>
+                <w:szCs w:val="23"/>
+              </w:rPr>
+              <w:t>2, CO1</w:t>
+            </w:r>
+          </w:p>
+        </w:tc>
+        <w:tc>
+          <w:tcPr>
+            <w:tcW w:w="3210" w:type="dxa"/>
+            <w:shd w:val="clear" w:color="auto" w:fill="AB7942"/>
+          </w:tcPr>
+          <w:p>
+            <w:pPr>
+              <w:rPr>
+                <w:rFonts w:ascii="Abadi" w:hAnsi="Abadi"/>
+                <w:color w:val="FFFFFF" w:themeColor="background1"/>
+                <w:sz w:val="23"/>
+                <w:szCs w:val="23"/>
+              </w:rPr>
+            </w:pPr>
+            <w:r>
+              <w:rPr>
+                <w:rFonts w:ascii="Abadi" w:hAnsi="Abadi"/>
+                <w:color w:val="FFFFFF" w:themeColor="background1"/>
+                <w:sz w:val="23"/>
+                <w:szCs w:val="23"/>
+              </w:rPr>
+              <w:t>Errato: il range orario è sbagliato</w:t>
+            </w:r>
+          </w:p>
+        </w:tc>
+      </w:tr>
+      <w:tr>
+        <w:tc>
+          <w:tcPr>
+            <w:tcW w:w="3209" w:type="dxa"/>
+            <w:shd w:val="clear" w:color="auto" w:fill="AB7942"/>
+          </w:tcPr>
+          <w:p>
+            <w:pPr>
+              <w:rPr>
+                <w:rFonts w:ascii="Abadi" w:hAnsi="Abadi"/>
+                <w:color w:val="FFFFFF" w:themeColor="background1"/>
+                <w:sz w:val="23"/>
+                <w:szCs w:val="23"/>
+              </w:rPr>
+            </w:pPr>
+            <w:r>
+              <w:rPr>
+                <w:rFonts w:ascii="Abadi" w:hAnsi="Abadi"/>
+                <w:color w:val="FFFFFF" w:themeColor="background1"/>
+                <w:sz w:val="23"/>
+                <w:szCs w:val="23"/>
+              </w:rPr>
+              <w:t>TC 3.1_</w:t>
+            </w:r>
+            <w:r>
+              <w:rPr>
+                <w:rFonts w:ascii="Abadi" w:hAnsi="Abadi"/>
+                <w:color w:val="FFFFFF" w:themeColor="background1"/>
+                <w:sz w:val="23"/>
+                <w:szCs w:val="23"/>
+              </w:rPr>
+              <w:t>9</w:t>
+            </w:r>
+          </w:p>
+        </w:tc>
+        <w:tc>
+          <w:tcPr>
+            <w:tcW w:w="3209" w:type="dxa"/>
+            <w:shd w:val="clear" w:color="auto" w:fill="AB7942"/>
+          </w:tcPr>
+          <w:p>
+            <w:pPr>
+              <w:rPr>
+                <w:rFonts w:ascii="Abadi" w:hAnsi="Abadi"/>
+                <w:color w:val="FFFFFF" w:themeColor="background1"/>
+                <w:sz w:val="23"/>
+                <w:szCs w:val="23"/>
+              </w:rPr>
+            </w:pPr>
+            <w:r>
+              <w:rPr>
+                <w:rFonts w:ascii="Abadi" w:hAnsi="Abadi"/>
+                <w:color w:val="FFFFFF" w:themeColor="background1"/>
+                <w:sz w:val="23"/>
+                <w:szCs w:val="23"/>
+              </w:rPr>
+              <w:t>LN2, FN2, VC2, VP2, LC2, CC2, LNT2, CO</w:t>
+            </w:r>
+            <w:r>
+              <w:rPr>
+                <w:rFonts w:ascii="Abadi" w:hAnsi="Abadi"/>
+                <w:color w:val="FFFFFF" w:themeColor="background1"/>
+                <w:sz w:val="23"/>
+                <w:szCs w:val="23"/>
+              </w:rPr>
+              <w:t>2, CTO1</w:t>
+            </w:r>
+          </w:p>
+        </w:tc>
+        <w:tc>
+          <w:tcPr>
+            <w:tcW w:w="3210" w:type="dxa"/>
+            <w:shd w:val="clear" w:color="auto" w:fill="AB7942"/>
+          </w:tcPr>
+          <w:p>
+            <w:pPr>
+              <w:rPr>
+                <w:rFonts w:ascii="Abadi" w:hAnsi="Abadi"/>
+                <w:color w:val="FFFFFF" w:themeColor="background1"/>
+                <w:sz w:val="23"/>
+                <w:szCs w:val="23"/>
+              </w:rPr>
+            </w:pPr>
+            <w:r>
+              <w:rPr>
+                <w:rFonts w:ascii="Abadi" w:hAnsi="Abadi"/>
+                <w:color w:val="FFFFFF" w:themeColor="background1"/>
+                <w:sz w:val="23"/>
+                <w:szCs w:val="23"/>
+              </w:rPr>
+              <w:t>Errato: la tariffa oraria è troppo alta</w:t>
+            </w:r>
+          </w:p>
+        </w:tc>
+      </w:tr>
+      <w:tr>
+        <w:tc>
+          <w:tcPr>
+            <w:tcW w:w="3209" w:type="dxa"/>
+            <w:shd w:val="clear" w:color="auto" w:fill="AB7942"/>
+          </w:tcPr>
+          <w:p>
+            <w:pPr>
+              <w:rPr>
+                <w:rFonts w:ascii="Abadi" w:hAnsi="Abadi"/>
+                <w:color w:val="FFFFFF" w:themeColor="background1"/>
+                <w:sz w:val="23"/>
+                <w:szCs w:val="23"/>
+              </w:rPr>
+            </w:pPr>
+            <w:r>
+              <w:rPr>
+                <w:rFonts w:ascii="Abadi" w:hAnsi="Abadi"/>
+                <w:color w:val="FFFFFF" w:themeColor="background1"/>
+                <w:sz w:val="23"/>
+                <w:szCs w:val="23"/>
+              </w:rPr>
+              <w:t>TC 3.1_</w:t>
+            </w:r>
+            <w:r>
+              <w:rPr>
+                <w:rFonts w:ascii="Abadi" w:hAnsi="Abadi"/>
+                <w:color w:val="FFFFFF" w:themeColor="background1"/>
+                <w:sz w:val="23"/>
+                <w:szCs w:val="23"/>
+              </w:rPr>
+              <w:t>10</w:t>
+            </w:r>
+          </w:p>
+        </w:tc>
+        <w:tc>
+          <w:tcPr>
+            <w:tcW w:w="3209" w:type="dxa"/>
+            <w:shd w:val="clear" w:color="auto" w:fill="AB7942"/>
+          </w:tcPr>
+          <w:p>
+            <w:pPr>
+              <w:rPr>
+                <w:rFonts w:ascii="Abadi" w:hAnsi="Abadi"/>
+                <w:color w:val="FFFFFF" w:themeColor="background1"/>
+                <w:sz w:val="23"/>
+                <w:szCs w:val="23"/>
+              </w:rPr>
+            </w:pPr>
+            <w:r>
+              <w:rPr>
+                <w:rFonts w:ascii="Abadi" w:hAnsi="Abadi"/>
+                <w:color w:val="FFFFFF" w:themeColor="background1"/>
+                <w:sz w:val="23"/>
+                <w:szCs w:val="23"/>
+              </w:rPr>
+              <w:t>LN2, FN2, VC2, VP2, LC2, CC2, LNT2, CO2, CTO</w:t>
+            </w:r>
+            <w:r>
+              <w:rPr>
+                <w:rFonts w:ascii="Abadi" w:hAnsi="Abadi"/>
+                <w:color w:val="FFFFFF" w:themeColor="background1"/>
+                <w:sz w:val="23"/>
+                <w:szCs w:val="23"/>
+              </w:rPr>
+              <w:t>2, SOS1</w:t>
+            </w:r>
+          </w:p>
+        </w:tc>
+        <w:tc>
+          <w:tcPr>
+            <w:tcW w:w="3210" w:type="dxa"/>
+            <w:shd w:val="clear" w:color="auto" w:fill="AB7942"/>
+          </w:tcPr>
+          <w:p>
+            <w:pPr>
+              <w:rPr>
+                <w:rFonts w:ascii="Abadi" w:hAnsi="Abadi"/>
+                <w:color w:val="FFFFFF" w:themeColor="background1"/>
+                <w:sz w:val="23"/>
+                <w:szCs w:val="23"/>
+              </w:rPr>
+            </w:pPr>
+            <w:r>
+              <w:rPr>
+                <w:rFonts w:ascii="Abadi" w:hAnsi="Abadi"/>
+                <w:color w:val="FFFFFF" w:themeColor="background1"/>
+                <w:sz w:val="23"/>
+                <w:szCs w:val="23"/>
+              </w:rPr>
+              <w:t>Errato: scelta obbligatoria non effettuata</w:t>
+            </w:r>
+          </w:p>
+        </w:tc>
+      </w:tr>
+      <w:tr>
+        <w:tc>
+          <w:tcPr>
+            <w:tcW w:w="3209" w:type="dxa"/>
+            <w:shd w:val="clear" w:color="auto" w:fill="AB7942"/>
+          </w:tcPr>
+          <w:p>
+            <w:pPr>
+              <w:rPr>
+                <w:rFonts w:ascii="Abadi" w:hAnsi="Abadi"/>
+                <w:color w:val="FFFFFF" w:themeColor="background1"/>
+                <w:sz w:val="23"/>
+                <w:szCs w:val="23"/>
+              </w:rPr>
+            </w:pPr>
+            <w:r>
+              <w:rPr>
+                <w:rFonts w:ascii="Abadi" w:hAnsi="Abadi"/>
+                <w:color w:val="FFFFFF" w:themeColor="background1"/>
+                <w:sz w:val="23"/>
+                <w:szCs w:val="23"/>
+              </w:rPr>
+              <w:t>TC 3.1_</w:t>
+            </w:r>
+            <w:r>
+              <w:rPr>
+                <w:rFonts w:ascii="Abadi" w:hAnsi="Abadi"/>
+                <w:color w:val="FFFFFF" w:themeColor="background1"/>
+                <w:sz w:val="23"/>
+                <w:szCs w:val="23"/>
+              </w:rPr>
+              <w:t>11</w:t>
+            </w:r>
+          </w:p>
+        </w:tc>
+        <w:tc>
+          <w:tcPr>
+            <w:tcW w:w="3209" w:type="dxa"/>
+            <w:shd w:val="clear" w:color="auto" w:fill="AB7942"/>
+          </w:tcPr>
+          <w:p>
+            <w:pPr>
+              <w:rPr>
+                <w:rFonts w:ascii="Abadi" w:hAnsi="Abadi"/>
+                <w:color w:val="FFFFFF" w:themeColor="background1"/>
+                <w:sz w:val="23"/>
+                <w:szCs w:val="23"/>
+              </w:rPr>
+            </w:pPr>
+            <w:r>
+              <w:rPr>
+                <w:rFonts w:ascii="Abadi" w:hAnsi="Abadi"/>
+                <w:color w:val="FFFFFF" w:themeColor="background1"/>
+                <w:sz w:val="23"/>
+                <w:szCs w:val="23"/>
+              </w:rPr>
+              <w:t>LN2, FN2, VC2, VP2, LC2, CC2, LNT2, CO2, CTO2, SOS</w:t>
+            </w:r>
+            <w:r>
+              <w:rPr>
+                <w:rFonts w:ascii="Abadi" w:hAnsi="Abadi"/>
+                <w:color w:val="FFFFFF" w:themeColor="background1"/>
+                <w:sz w:val="23"/>
+                <w:szCs w:val="23"/>
+              </w:rPr>
+              <w:t>2</w:t>
+            </w:r>
+          </w:p>
+        </w:tc>
+        <w:tc>
+          <w:tcPr>
+            <w:tcW w:w="3210" w:type="dxa"/>
+            <w:shd w:val="clear" w:color="auto" w:fill="AB7942"/>
+          </w:tcPr>
+          <w:p>
+            <w:pPr>
+              <w:rPr>
+                <w:rFonts w:ascii="Abadi" w:hAnsi="Abadi"/>
+                <w:color w:val="FFFFFF" w:themeColor="background1"/>
+                <w:sz w:val="23"/>
+                <w:szCs w:val="23"/>
+              </w:rPr>
+            </w:pPr>
+            <w:r>
+              <w:rPr>
+                <w:rFonts w:ascii="Abadi" w:hAnsi="Abadi"/>
+                <w:color w:val="FFFFFF" w:themeColor="background1"/>
+                <w:sz w:val="23"/>
+                <w:szCs w:val="23"/>
+              </w:rPr>
+              <w:t>Corretto: la modifica è andata a buon fine</w:t>
+            </w:r>
           </w:p>
         </w:tc>
       </w:tr>
